--- a/book_summaries/chapter_01/chapter_01_draft_notes.docx
+++ b/book_summaries/chapter_01/chapter_01_draft_notes.docx
@@ -7,52 +7,494 @@
         <w:rPr>
           <w:i/>
           <w:iCs/>
-          <w:sz w:val="24"/>
-          <w:szCs w:val="24"/>
-        </w:rPr>
-      </w:pPr>
-      <w:r>
-        <w:rPr>
-          <w:i/>
-          <w:iCs/>
-          <w:sz w:val="24"/>
-          <w:szCs w:val="24"/>
-        </w:rPr>
-        <w:t>TBC</w:t>
-      </w:r>
-    </w:p>
-    <w:p>
-      <w:pPr>
-        <w:rPr>
-          <w:i/>
-          <w:iCs/>
-          <w:sz w:val="24"/>
-          <w:szCs w:val="24"/>
-        </w:rPr>
-      </w:pPr>
-    </w:p>
-    <w:p>
-      <w:pPr>
-        <w:rPr>
-          <w:sz w:val="24"/>
-          <w:szCs w:val="24"/>
-        </w:rPr>
-      </w:pPr>
-      <w:r>
-        <w:rPr>
-          <w:sz w:val="24"/>
-          <w:szCs w:val="24"/>
-        </w:rPr>
-        <w:t>TBC</w:t>
-      </w:r>
-    </w:p>
-    <w:p>
-      <w:pPr>
-        <w:rPr>
-          <w:i/>
-          <w:iCs/>
-          <w:sz w:val="24"/>
-          <w:szCs w:val="24"/>
+          <w:sz w:val="32"/>
+          <w:szCs w:val="32"/>
+        </w:rPr>
+      </w:pPr>
+      <w:r>
+        <w:rPr>
+          <w:i/>
+          <w:iCs/>
+          <w:sz w:val="32"/>
+          <w:szCs w:val="32"/>
+        </w:rPr>
+        <w:t>Chapter One notes</w:t>
+      </w:r>
+      <w:r>
+        <w:rPr>
+          <w:i/>
+          <w:iCs/>
+          <w:sz w:val="32"/>
+          <w:szCs w:val="32"/>
+        </w:rPr>
+        <w:t xml:space="preserve"> </w:t>
+      </w:r>
+      <w:r>
+        <w:rPr>
+          <w:b/>
+          <w:bCs/>
+          <w:i/>
+          <w:iCs/>
+          <w:sz w:val="32"/>
+          <w:szCs w:val="32"/>
+        </w:rPr>
+        <w:t>for Agri-food research</w:t>
+      </w:r>
+    </w:p>
+    <w:p>
+      <w:pPr>
+        <w:rPr>
+          <w:i/>
+          <w:iCs/>
+          <w:sz w:val="32"/>
+          <w:szCs w:val="32"/>
+        </w:rPr>
+      </w:pPr>
+    </w:p>
+    <w:p>
+      <w:pPr>
+        <w:rPr>
+          <w:sz w:val="32"/>
+          <w:szCs w:val="32"/>
+          <w:u w:val="single"/>
+        </w:rPr>
+      </w:pPr>
+      <w:r>
+        <w:rPr>
+          <w:sz w:val="32"/>
+          <w:szCs w:val="32"/>
+          <w:u w:val="single"/>
+        </w:rPr>
+        <w:t>Summary from page 38</w:t>
+      </w:r>
+    </w:p>
+    <w:p>
+      <w:pPr>
+        <w:rPr>
+          <w:i/>
+          <w:iCs/>
+          <w:sz w:val="32"/>
+          <w:szCs w:val="32"/>
+        </w:rPr>
+      </w:pPr>
+      <w:r>
+        <w:rPr>
+          <w:i/>
+          <w:iCs/>
+          <w:sz w:val="32"/>
+          <w:szCs w:val="32"/>
+        </w:rPr>
+        <w:t xml:space="preserve">Binary variables are yes/no questions, sets of which can be summarized as proportions. </w:t>
+      </w:r>
+    </w:p>
+    <w:p>
+      <w:pPr>
+        <w:rPr>
+          <w:i/>
+          <w:iCs/>
+          <w:sz w:val="32"/>
+          <w:szCs w:val="32"/>
+        </w:rPr>
+      </w:pPr>
+    </w:p>
+    <w:p>
+      <w:pPr>
+        <w:rPr>
+          <w:i/>
+          <w:iCs/>
+          <w:sz w:val="32"/>
+          <w:szCs w:val="32"/>
+        </w:rPr>
+      </w:pPr>
+      <w:r>
+        <w:rPr>
+          <w:i/>
+          <w:iCs/>
+          <w:sz w:val="32"/>
+          <w:szCs w:val="32"/>
+        </w:rPr>
+        <w:t xml:space="preserve">Positive or negative framing of proportions can change their emotional impact. </w:t>
+      </w:r>
+    </w:p>
+    <w:p>
+      <w:pPr>
+        <w:rPr>
+          <w:i/>
+          <w:iCs/>
+          <w:sz w:val="32"/>
+          <w:szCs w:val="32"/>
+        </w:rPr>
+      </w:pPr>
+    </w:p>
+    <w:p>
+      <w:pPr>
+        <w:rPr>
+          <w:i/>
+          <w:iCs/>
+          <w:sz w:val="32"/>
+          <w:szCs w:val="32"/>
+        </w:rPr>
+      </w:pPr>
+      <w:r>
+        <w:rPr>
+          <w:i/>
+          <w:iCs/>
+          <w:sz w:val="32"/>
+          <w:szCs w:val="32"/>
+        </w:rPr>
+        <w:t xml:space="preserve">Relative risks tend to convey an exaggerated importance, and absolute risks should be provided for clarity. </w:t>
+      </w:r>
+    </w:p>
+    <w:p>
+      <w:pPr>
+        <w:rPr>
+          <w:i/>
+          <w:iCs/>
+          <w:sz w:val="32"/>
+          <w:szCs w:val="32"/>
+        </w:rPr>
+      </w:pPr>
+    </w:p>
+    <w:p>
+      <w:pPr>
+        <w:rPr>
+          <w:i/>
+          <w:iCs/>
+          <w:sz w:val="32"/>
+          <w:szCs w:val="32"/>
+        </w:rPr>
+      </w:pPr>
+      <w:r>
+        <w:rPr>
+          <w:i/>
+          <w:iCs/>
+          <w:sz w:val="32"/>
+          <w:szCs w:val="32"/>
+        </w:rPr>
+        <w:t xml:space="preserve">Expected frequencies promote understanding and an appropriate sense of importance. </w:t>
+      </w:r>
+    </w:p>
+    <w:p>
+      <w:pPr>
+        <w:rPr>
+          <w:i/>
+          <w:iCs/>
+          <w:sz w:val="32"/>
+          <w:szCs w:val="32"/>
+        </w:rPr>
+      </w:pPr>
+    </w:p>
+    <w:p>
+      <w:pPr>
+        <w:rPr>
+          <w:i/>
+          <w:iCs/>
+          <w:sz w:val="32"/>
+          <w:szCs w:val="32"/>
+        </w:rPr>
+      </w:pPr>
+      <w:r>
+        <w:rPr>
+          <w:i/>
+          <w:iCs/>
+          <w:sz w:val="32"/>
+          <w:szCs w:val="32"/>
+        </w:rPr>
+        <w:t>Odds ratios arise from scientific studies but should not be used for general communication. Graphics need to be chosen with care and awareness of their impact.</w:t>
+      </w:r>
+    </w:p>
+    <w:p>
+      <w:pPr>
+        <w:rPr>
+          <w:sz w:val="32"/>
+          <w:szCs w:val="32"/>
+        </w:rPr>
+      </w:pPr>
+      <w:r>
+        <w:rPr>
+          <w:sz w:val="32"/>
+          <w:szCs w:val="32"/>
+        </w:rPr>
+        <w:br w:type="page"/>
+      </w:r>
+    </w:p>
+    <w:p>
+      <w:pPr>
+        <w:rPr>
+          <w:i/>
+          <w:iCs/>
+          <w:sz w:val="32"/>
+          <w:szCs w:val="32"/>
+        </w:rPr>
+      </w:pPr>
+      <w:r>
+        <w:rPr>
+          <w:i/>
+          <w:iCs/>
+          <w:sz w:val="32"/>
+          <w:szCs w:val="32"/>
+        </w:rPr>
+        <w:lastRenderedPageBreak/>
+        <w:t xml:space="preserve">Binary variables are yes/no questions, sets of which can be summarized as proportions. </w:t>
+      </w:r>
+    </w:p>
+    <w:p>
+      <w:pPr>
+        <w:rPr>
+          <w:sz w:val="32"/>
+          <w:szCs w:val="32"/>
+        </w:rPr>
+      </w:pPr>
+    </w:p>
+    <w:p>
+      <w:pPr>
+        <w:rPr>
+          <w:sz w:val="32"/>
+          <w:szCs w:val="32"/>
+        </w:rPr>
+      </w:pPr>
+    </w:p>
+    <w:p>
+      <w:pPr>
+        <w:rPr>
+          <w:sz w:val="32"/>
+          <w:szCs w:val="32"/>
+        </w:rPr>
+      </w:pPr>
+    </w:p>
+    <w:p>
+      <w:pPr>
+        <w:rPr>
+          <w:sz w:val="32"/>
+          <w:szCs w:val="32"/>
+        </w:rPr>
+      </w:pPr>
+      <w:r>
+        <w:rPr>
+          <w:sz w:val="32"/>
+          <w:szCs w:val="32"/>
+        </w:rPr>
+        <w:br w:type="page"/>
+      </w:r>
+    </w:p>
+    <w:p>
+      <w:pPr>
+        <w:rPr>
+          <w:i/>
+          <w:iCs/>
+          <w:sz w:val="32"/>
+          <w:szCs w:val="32"/>
+        </w:rPr>
+      </w:pPr>
+      <w:r>
+        <w:rPr>
+          <w:i/>
+          <w:iCs/>
+          <w:sz w:val="32"/>
+          <w:szCs w:val="32"/>
+        </w:rPr>
+        <w:lastRenderedPageBreak/>
+        <w:t xml:space="preserve">Positive or negative framing of proportions can change their emotional impact. </w:t>
+      </w:r>
+    </w:p>
+    <w:p>
+      <w:pPr>
+        <w:rPr>
+          <w:sz w:val="32"/>
+          <w:szCs w:val="32"/>
+        </w:rPr>
+      </w:pPr>
+    </w:p>
+    <w:p>
+      <w:pPr>
+        <w:rPr>
+          <w:sz w:val="32"/>
+          <w:szCs w:val="32"/>
+        </w:rPr>
+      </w:pPr>
+    </w:p>
+    <w:p>
+      <w:pPr>
+        <w:rPr>
+          <w:sz w:val="32"/>
+          <w:szCs w:val="32"/>
+        </w:rPr>
+      </w:pPr>
+    </w:p>
+    <w:p>
+      <w:pPr>
+        <w:rPr>
+          <w:sz w:val="32"/>
+          <w:szCs w:val="32"/>
+        </w:rPr>
+      </w:pPr>
+      <w:r>
+        <w:rPr>
+          <w:sz w:val="32"/>
+          <w:szCs w:val="32"/>
+        </w:rPr>
+        <w:br w:type="page"/>
+      </w:r>
+    </w:p>
+    <w:p>
+      <w:pPr>
+        <w:rPr>
+          <w:i/>
+          <w:iCs/>
+          <w:sz w:val="32"/>
+          <w:szCs w:val="32"/>
+        </w:rPr>
+      </w:pPr>
+      <w:r>
+        <w:rPr>
+          <w:i/>
+          <w:iCs/>
+          <w:sz w:val="32"/>
+          <w:szCs w:val="32"/>
+        </w:rPr>
+        <w:lastRenderedPageBreak/>
+        <w:t xml:space="preserve">Relative risks tend to convey an exaggerated importance, and absolute risks should be provided for clarity. </w:t>
+      </w:r>
+    </w:p>
+    <w:p>
+      <w:pPr>
+        <w:rPr>
+          <w:sz w:val="32"/>
+          <w:szCs w:val="32"/>
+        </w:rPr>
+      </w:pPr>
+    </w:p>
+    <w:p>
+      <w:pPr>
+        <w:rPr>
+          <w:sz w:val="32"/>
+          <w:szCs w:val="32"/>
+        </w:rPr>
+      </w:pPr>
+    </w:p>
+    <w:p>
+      <w:pPr>
+        <w:rPr>
+          <w:sz w:val="32"/>
+          <w:szCs w:val="32"/>
+        </w:rPr>
+      </w:pPr>
+    </w:p>
+    <w:p>
+      <w:pPr>
+        <w:rPr>
+          <w:sz w:val="32"/>
+          <w:szCs w:val="32"/>
+        </w:rPr>
+      </w:pPr>
+      <w:r>
+        <w:rPr>
+          <w:sz w:val="32"/>
+          <w:szCs w:val="32"/>
+        </w:rPr>
+        <w:br w:type="page"/>
+      </w:r>
+    </w:p>
+    <w:p>
+      <w:pPr>
+        <w:rPr>
+          <w:i/>
+          <w:iCs/>
+          <w:sz w:val="32"/>
+          <w:szCs w:val="32"/>
+        </w:rPr>
+      </w:pPr>
+      <w:r>
+        <w:rPr>
+          <w:i/>
+          <w:iCs/>
+          <w:sz w:val="32"/>
+          <w:szCs w:val="32"/>
+        </w:rPr>
+        <w:lastRenderedPageBreak/>
+        <w:t xml:space="preserve">Expected frequencies promote understanding and an appropriate sense of importance. </w:t>
+      </w:r>
+    </w:p>
+    <w:p>
+      <w:pPr>
+        <w:rPr>
+          <w:sz w:val="32"/>
+          <w:szCs w:val="32"/>
+        </w:rPr>
+      </w:pPr>
+    </w:p>
+    <w:p>
+      <w:pPr>
+        <w:rPr>
+          <w:sz w:val="32"/>
+          <w:szCs w:val="32"/>
+        </w:rPr>
+      </w:pPr>
+    </w:p>
+    <w:p>
+      <w:pPr>
+        <w:rPr>
+          <w:sz w:val="32"/>
+          <w:szCs w:val="32"/>
+        </w:rPr>
+      </w:pPr>
+    </w:p>
+    <w:p>
+      <w:pPr>
+        <w:rPr>
+          <w:sz w:val="32"/>
+          <w:szCs w:val="32"/>
+        </w:rPr>
+      </w:pPr>
+      <w:r>
+        <w:rPr>
+          <w:sz w:val="32"/>
+          <w:szCs w:val="32"/>
+        </w:rPr>
+        <w:br w:type="page"/>
+      </w:r>
+    </w:p>
+    <w:p>
+      <w:pPr>
+        <w:rPr>
+          <w:i/>
+          <w:iCs/>
+          <w:sz w:val="32"/>
+          <w:szCs w:val="32"/>
+        </w:rPr>
+      </w:pPr>
+      <w:r>
+        <w:rPr>
+          <w:i/>
+          <w:iCs/>
+          <w:sz w:val="32"/>
+          <w:szCs w:val="32"/>
+        </w:rPr>
+        <w:lastRenderedPageBreak/>
+        <w:t>Odds ratios arise from scientific studies but should not be used for general communication. Graphics need to be chosen with care and awareness of their impact.</w:t>
+      </w:r>
+    </w:p>
+    <w:p>
+      <w:pPr>
+        <w:rPr>
+          <w:sz w:val="32"/>
+          <w:szCs w:val="32"/>
+        </w:rPr>
+      </w:pPr>
+    </w:p>
+    <w:p>
+      <w:pPr>
+        <w:rPr>
+          <w:sz w:val="32"/>
+          <w:szCs w:val="32"/>
+        </w:rPr>
+      </w:pPr>
+    </w:p>
+    <w:p>
+      <w:pPr>
+        <w:rPr>
+          <w:sz w:val="32"/>
+          <w:szCs w:val="32"/>
         </w:rPr>
       </w:pPr>
     </w:p>
